--- a/USE CASES FOR BIGDATA.docx
+++ b/USE CASES FOR BIGDATA.docx
@@ -15,406 +15,2072 @@
         <w:jc w:val="both"/>
       </w:pPr>
       <w:r>
-        <w:t>1.</w:t>
-      </w:r>
+        <w:t xml:space="preserve">&gt;create database </w:t>
+      </w:r>
+      <w:proofErr w:type="spellStart"/>
+      <w:r>
+        <w:t>studentRecords</w:t>
+      </w:r>
+      <w:proofErr w:type="spellEnd"/>
+      <w:r>
+        <w:t>;</w:t>
+      </w:r>
+    </w:p>
+    <w:p>
+      <w:pPr>
+        <w:jc w:val="both"/>
+      </w:pPr>
+      <w:r>
+        <w:t xml:space="preserve">&gt;create table </w:t>
+      </w:r>
+      <w:proofErr w:type="spellStart"/>
+      <w:r>
+        <w:t>student_</w:t>
+      </w:r>
+      <w:proofErr w:type="gramStart"/>
+      <w:r>
+        <w:t>details</w:t>
+      </w:r>
+      <w:proofErr w:type="spellEnd"/>
+      <w:r>
+        <w:t>(</w:t>
+      </w:r>
+      <w:proofErr w:type="spellStart"/>
+      <w:proofErr w:type="gramEnd"/>
+      <w:r>
+        <w:t>s_id</w:t>
+      </w:r>
+      <w:proofErr w:type="spellEnd"/>
       <w:r>
         <w:t xml:space="preserve"> </w:t>
       </w:r>
-      <w:r>
-        <w:t>INFORMATION SECURITY</w:t>
-      </w:r>
-    </w:p>
-    <w:p>
-      <w:pPr>
-        <w:jc w:val="both"/>
-      </w:pPr>
-      <w:r>
-        <w:t>2. INTERNET THING</w:t>
-      </w:r>
-    </w:p>
-    <w:p>
-      <w:pPr>
-        <w:pStyle w:val="NormalWeb"/>
-        <w:shd w:val="clear" w:color="auto" w:fill="FFFFFF"/>
-        <w:spacing w:before="240" w:beforeAutospacing="0" w:after="240" w:afterAutospacing="0" w:line="332" w:lineRule="atLeast"/>
-        <w:jc w:val="both"/>
-        <w:rPr>
-          <w:rFonts w:ascii="Helvetica" w:hAnsi="Helvetica" w:cs="Helvetica"/>
-          <w:color w:val="413F41"/>
-          <w:sz w:val="20"/>
-          <w:szCs w:val="20"/>
-        </w:rPr>
-      </w:pPr>
-      <w:r>
-        <w:t>1.</w:t>
-      </w:r>
-      <w:r>
-        <w:rPr>
-          <w:rFonts w:ascii="Helvetica" w:hAnsi="Helvetica" w:cs="Helvetica"/>
-          <w:color w:val="413F41"/>
-          <w:sz w:val="26"/>
-          <w:szCs w:val="26"/>
-        </w:rPr>
+      <w:proofErr w:type="spellStart"/>
+      <w:r>
+        <w:t>int</w:t>
+      </w:r>
+      <w:proofErr w:type="spellEnd"/>
+      <w:r>
+        <w:t xml:space="preserve"> not </w:t>
+      </w:r>
+      <w:proofErr w:type="spellStart"/>
+      <w:r>
+        <w:t>null,s_name</w:t>
+      </w:r>
+      <w:proofErr w:type="spellEnd"/>
+      <w:r>
         <w:t xml:space="preserve"> </w:t>
       </w:r>
-      <w:r>
-        <w:rPr>
-          <w:rFonts w:ascii="Helvetica" w:hAnsi="Helvetica" w:cs="Helvetica"/>
-          <w:color w:val="413F41"/>
-          <w:sz w:val="20"/>
-          <w:szCs w:val="20"/>
-        </w:rPr>
-        <w:t xml:space="preserve">This last use case involves large enterprises with sophisticated information security architectures, as well as security vendors looking for more efficient ways to store </w:t>
-      </w:r>
-      <w:proofErr w:type="spellStart"/>
-      <w:r>
-        <w:rPr>
-          <w:rFonts w:ascii="Helvetica" w:hAnsi="Helvetica" w:cs="Helvetica"/>
-          <w:color w:val="413F41"/>
-          <w:sz w:val="20"/>
-          <w:szCs w:val="20"/>
-        </w:rPr>
-        <w:t>petabytes</w:t>
-      </w:r>
-      <w:proofErr w:type="spellEnd"/>
-      <w:r>
-        <w:rPr>
-          <w:rFonts w:ascii="Helvetica" w:hAnsi="Helvetica" w:cs="Helvetica"/>
-          <w:color w:val="413F41"/>
-          <w:sz w:val="20"/>
-          <w:szCs w:val="20"/>
-        </w:rPr>
-        <w:t xml:space="preserve"> of event or machine data. In the past, these companies would store this information in relational databases. "These traditional systems weren't scaling, both from a performance and</w:t>
-      </w:r>
-      <w:r>
-        <w:rPr>
-          <w:rFonts w:ascii="Helvetica" w:hAnsi="Helvetica" w:cs="Helvetica"/>
-          <w:color w:val="413F41"/>
-          <w:sz w:val="20"/>
-          <w:szCs w:val="20"/>
-        </w:rPr>
-        <w:t xml:space="preserve"> cost standpo</w:t>
-      </w:r>
-      <w:r>
-        <w:rPr>
-          <w:rFonts w:ascii="Helvetica" w:hAnsi="Helvetica" w:cs="Helvetica"/>
-          <w:color w:val="413F41"/>
-          <w:sz w:val="20"/>
-          <w:szCs w:val="20"/>
-        </w:rPr>
-        <w:t xml:space="preserve">int but </w:t>
-      </w:r>
-      <w:r>
-        <w:rPr>
-          <w:rFonts w:ascii="Helvetica" w:hAnsi="Helvetica" w:cs="Helvetica"/>
-          <w:color w:val="413F41"/>
-          <w:sz w:val="20"/>
-          <w:szCs w:val="20"/>
-        </w:rPr>
-        <w:t xml:space="preserve">adding that </w:t>
-      </w:r>
-      <w:proofErr w:type="spellStart"/>
-      <w:r>
-        <w:rPr>
-          <w:rFonts w:ascii="Helvetica" w:hAnsi="Helvetica" w:cs="Helvetica"/>
-          <w:color w:val="413F41"/>
-          <w:sz w:val="20"/>
-          <w:szCs w:val="20"/>
-        </w:rPr>
-        <w:t>Hadoop</w:t>
-      </w:r>
-      <w:proofErr w:type="spellEnd"/>
-      <w:r>
-        <w:rPr>
-          <w:rFonts w:ascii="Helvetica" w:hAnsi="Helvetica" w:cs="Helvetica"/>
-          <w:color w:val="413F41"/>
-          <w:sz w:val="20"/>
-          <w:szCs w:val="20"/>
-        </w:rPr>
-        <w:t xml:space="preserve"> is a better option for storing machine data.</w:t>
-      </w:r>
-    </w:p>
-    <w:p>
-      <w:pPr>
-        <w:pStyle w:val="NormalWeb"/>
-        <w:shd w:val="clear" w:color="auto" w:fill="FFFFFF"/>
-        <w:spacing w:before="0" w:beforeAutospacing="0" w:after="0" w:afterAutospacing="0" w:line="332" w:lineRule="atLeast"/>
-        <w:jc w:val="both"/>
-        <w:rPr>
-          <w:rFonts w:ascii="Helvetica" w:hAnsi="Helvetica" w:cs="Helvetica"/>
-          <w:i/>
-          <w:color w:val="413F41"/>
-          <w:sz w:val="20"/>
-          <w:szCs w:val="20"/>
-        </w:rPr>
-      </w:pPr>
-      <w:r>
-        <w:rPr>
-          <w:rStyle w:val="Emphasis"/>
-          <w:rFonts w:ascii="Helvetica" w:hAnsi="Helvetica" w:cs="Helvetica"/>
-          <w:bCs/>
-          <w:i w:val="0"/>
-          <w:color w:val="413F41"/>
-          <w:sz w:val="20"/>
-          <w:szCs w:val="20"/>
-        </w:rPr>
-        <w:t xml:space="preserve">When it comes to managing data, don't look at backup and archiving systems as burdens and cost </w:t>
+      <w:proofErr w:type="spellStart"/>
+      <w:r>
+        <w:t>varchar</w:t>
+      </w:r>
+      <w:proofErr w:type="spellEnd"/>
+      <w:r>
+        <w:t xml:space="preserve">(30) not </w:t>
+      </w:r>
+      <w:proofErr w:type="spellStart"/>
+      <w:r>
+        <w:t>null,s_add</w:t>
+      </w:r>
+      <w:proofErr w:type="spellEnd"/>
+      <w:r>
+        <w:t xml:space="preserve"> </w:t>
+      </w:r>
+      <w:proofErr w:type="spellStart"/>
+      <w:r>
+        <w:t>varchar</w:t>
+      </w:r>
+      <w:proofErr w:type="spellEnd"/>
+      <w:r>
+        <w:t xml:space="preserve">(30) not </w:t>
+      </w:r>
+      <w:proofErr w:type="spellStart"/>
+      <w:r>
+        <w:t>null,primary</w:t>
+      </w:r>
+      <w:proofErr w:type="spellEnd"/>
+      <w:r>
+        <w:t xml:space="preserve"> key(</w:t>
+      </w:r>
+      <w:proofErr w:type="spellStart"/>
+      <w:r>
+        <w:t>s_id</w:t>
+      </w:r>
+      <w:proofErr w:type="spellEnd"/>
+      <w:r>
+        <w:t>));</w:t>
+      </w:r>
+    </w:p>
+    <w:p>
+      <w:pPr>
+        <w:jc w:val="both"/>
+      </w:pPr>
+      <w:r>
+        <w:t>&gt;</w:t>
+      </w:r>
+      <w:proofErr w:type="spellStart"/>
+      <w:r>
+        <w:t>desc</w:t>
+      </w:r>
+      <w:proofErr w:type="spellEnd"/>
+      <w:r>
+        <w:t xml:space="preserve"> </w:t>
+      </w:r>
+      <w:proofErr w:type="spellStart"/>
+      <w:r>
+        <w:t>student_details</w:t>
+      </w:r>
+      <w:proofErr w:type="spellEnd"/>
+      <w:r>
+        <w:t>;</w:t>
+      </w:r>
+    </w:p>
+    <w:p>
+      <w:pPr>
+        <w:jc w:val="both"/>
+      </w:pPr>
+      <w:r>
+        <w:t xml:space="preserve">&gt;insert into </w:t>
+      </w:r>
+      <w:proofErr w:type="spellStart"/>
+      <w:r>
+        <w:t>student_details</w:t>
+      </w:r>
+      <w:proofErr w:type="spellEnd"/>
+      <w:r>
+        <w:t xml:space="preserve"> </w:t>
       </w:r>
       <w:proofErr w:type="gramStart"/>
       <w:r>
-        <w:rPr>
-          <w:rStyle w:val="Emphasis"/>
-          <w:rFonts w:ascii="Helvetica" w:hAnsi="Helvetica" w:cs="Helvetica"/>
-          <w:bCs/>
-          <w:i w:val="0"/>
-          <w:color w:val="413F41"/>
-          <w:sz w:val="20"/>
-          <w:szCs w:val="20"/>
-        </w:rPr>
-        <w:t>centres</w:t>
-      </w:r>
-      <w:r>
-        <w:rPr>
-          <w:rStyle w:val="Emphasis"/>
-          <w:rFonts w:ascii="Helvetica" w:hAnsi="Helvetica" w:cs="Helvetica"/>
-          <w:bCs/>
-          <w:i w:val="0"/>
-          <w:color w:val="413F41"/>
-          <w:sz w:val="20"/>
-          <w:szCs w:val="20"/>
-        </w:rPr>
+        <w:t>values(</w:t>
+      </w:r>
+      <w:proofErr w:type="gramEnd"/>
+      <w:r>
+        <w:t>101,’brandy’,’kalyan’);</w:t>
+      </w:r>
+    </w:p>
+    <w:p>
+      <w:pPr>
+        <w:jc w:val="both"/>
+      </w:pPr>
+      <w:r>
+        <w:t xml:space="preserve">&gt;insert into </w:t>
+      </w:r>
+      <w:proofErr w:type="spellStart"/>
+      <w:r>
+        <w:t>student_details</w:t>
+      </w:r>
+      <w:proofErr w:type="spellEnd"/>
+      <w:r>
         <w:t xml:space="preserve"> </w:t>
       </w:r>
-      <w:r>
-        <w:rPr>
-          <w:rStyle w:val="Emphasis"/>
-          <w:rFonts w:ascii="Helvetica" w:hAnsi="Helvetica" w:cs="Helvetica"/>
-          <w:bCs/>
-          <w:i w:val="0"/>
-          <w:color w:val="413F41"/>
-          <w:sz w:val="20"/>
-          <w:szCs w:val="20"/>
-        </w:rPr>
-        <w:t>.</w:t>
+      <w:proofErr w:type="gramStart"/>
+      <w:r>
+        <w:t>values(</w:t>
       </w:r>
       <w:proofErr w:type="gramEnd"/>
       <w:r>
-        <w:rPr>
-          <w:rStyle w:val="Emphasis"/>
-          <w:rFonts w:ascii="Helvetica" w:hAnsi="Helvetica" w:cs="Helvetica"/>
-          <w:bCs/>
-          <w:i w:val="0"/>
-          <w:color w:val="413F41"/>
-          <w:sz w:val="20"/>
-          <w:szCs w:val="20"/>
-        </w:rPr>
-        <w:t xml:space="preserve"> A well designed archive can enhance data protection and restores, ease search and e-discovery efforts, and save money by intelligently moving data from expensive primary storage systems</w:t>
-      </w:r>
-    </w:p>
-    <w:p>
-      <w:pPr>
-        <w:jc w:val="both"/>
-      </w:pPr>
-    </w:p>
-    <w:p>
-      <w:pPr>
-        <w:shd w:val="clear" w:color="auto" w:fill="FFFFFF"/>
-        <w:spacing w:after="240" w:line="332" w:lineRule="atLeast"/>
-        <w:jc w:val="both"/>
-        <w:rPr>
-          <w:rFonts w:ascii="Helvetica" w:eastAsia="Times New Roman" w:hAnsi="Helvetica" w:cs="Helvetica"/>
-          <w:color w:val="413F41"/>
-          <w:sz w:val="20"/>
-          <w:szCs w:val="20"/>
-          <w:lang w:eastAsia="en-IN"/>
-        </w:rPr>
-      </w:pPr>
-      <w:r>
-        <w:t>2.</w:t>
-      </w:r>
-      <w:r>
-        <w:rPr>
-          <w:rFonts w:ascii="Helvetica" w:hAnsi="Helvetica" w:cs="Helvetica"/>
-          <w:color w:val="413F41"/>
-          <w:sz w:val="21"/>
-          <w:szCs w:val="21"/>
-          <w:shd w:val="clear" w:color="auto" w:fill="FFFFFF"/>
-        </w:rPr>
+        <w:t>102,’bembi’,’dombivali’);</w:t>
+      </w:r>
+      <w:r>
         <w:t xml:space="preserve"> </w:t>
       </w:r>
-      <w:r>
-        <w:rPr>
-          <w:rFonts w:ascii="Helvetica" w:hAnsi="Helvetica" w:cs="Helvetica"/>
-          <w:color w:val="413F41"/>
-          <w:sz w:val="20"/>
-          <w:szCs w:val="20"/>
-          <w:shd w:val="clear" w:color="auto" w:fill="FFFFFF"/>
-        </w:rPr>
-        <w:t>The second m</w:t>
-      </w:r>
-      <w:r>
-        <w:rPr>
-          <w:rFonts w:ascii="Helvetica" w:hAnsi="Helvetica" w:cs="Helvetica"/>
-          <w:color w:val="413F41"/>
-          <w:sz w:val="20"/>
-          <w:szCs w:val="20"/>
-          <w:shd w:val="clear" w:color="auto" w:fill="FFFFFF"/>
-        </w:rPr>
-        <w:t>ost popular use case involves I</w:t>
-      </w:r>
-      <w:r>
-        <w:rPr>
-          <w:rFonts w:ascii="Helvetica" w:hAnsi="Helvetica" w:cs="Helvetica"/>
-          <w:color w:val="413F41"/>
-          <w:sz w:val="20"/>
-          <w:szCs w:val="20"/>
-          <w:shd w:val="clear" w:color="auto" w:fill="FFFFFF"/>
-        </w:rPr>
-        <w:t xml:space="preserve">T-connected devices managed by hardware, sensor, and information security companies. "These devices are </w:t>
-      </w:r>
-      <w:r>
-        <w:rPr>
-          <w:rFonts w:ascii="Helvetica" w:eastAsia="Times New Roman" w:hAnsi="Helvetica" w:cs="Helvetica"/>
-          <w:color w:val="413F41"/>
-          <w:sz w:val="20"/>
-          <w:szCs w:val="20"/>
-          <w:lang w:eastAsia="en-IN"/>
-        </w:rPr>
-        <w:t>sitting in thei</w:t>
-      </w:r>
-      <w:r>
-        <w:rPr>
-          <w:rFonts w:ascii="Helvetica" w:eastAsia="Times New Roman" w:hAnsi="Helvetica" w:cs="Helvetica"/>
-          <w:color w:val="413F41"/>
-          <w:sz w:val="20"/>
-          <w:szCs w:val="20"/>
-          <w:lang w:eastAsia="en-IN"/>
-        </w:rPr>
-        <w:t xml:space="preserve">r customers' environment </w:t>
-      </w:r>
-      <w:r>
-        <w:rPr>
-          <w:rFonts w:ascii="Helvetica" w:eastAsia="Times New Roman" w:hAnsi="Helvetica" w:cs="Helvetica"/>
-          <w:color w:val="413F41"/>
-          <w:sz w:val="20"/>
-          <w:szCs w:val="20"/>
-          <w:lang w:eastAsia="en-IN"/>
-        </w:rPr>
-        <w:t xml:space="preserve">Storage manufacturer </w:t>
-      </w:r>
-      <w:proofErr w:type="spellStart"/>
-      <w:r>
-        <w:rPr>
-          <w:rFonts w:ascii="Helvetica" w:eastAsia="Times New Roman" w:hAnsi="Helvetica" w:cs="Helvetica"/>
-          <w:color w:val="413F41"/>
-          <w:sz w:val="20"/>
-          <w:szCs w:val="20"/>
-          <w:lang w:eastAsia="en-IN"/>
-        </w:rPr>
-        <w:t>NetApp</w:t>
-      </w:r>
-      <w:proofErr w:type="spellEnd"/>
-      <w:r>
-        <w:rPr>
-          <w:rFonts w:ascii="Helvetica" w:eastAsia="Times New Roman" w:hAnsi="Helvetica" w:cs="Helvetica"/>
-          <w:color w:val="413F41"/>
-          <w:sz w:val="20"/>
-          <w:szCs w:val="20"/>
-          <w:lang w:eastAsia="en-IN"/>
-        </w:rPr>
-        <w:t xml:space="preserve">, for instance, uses </w:t>
-      </w:r>
-      <w:proofErr w:type="spellStart"/>
-      <w:r>
-        <w:rPr>
-          <w:rFonts w:ascii="Helvetica" w:eastAsia="Times New Roman" w:hAnsi="Helvetica" w:cs="Helvetica"/>
-          <w:color w:val="413F41"/>
-          <w:sz w:val="20"/>
-          <w:szCs w:val="20"/>
-          <w:lang w:eastAsia="en-IN"/>
-        </w:rPr>
-        <w:t>Pentaho</w:t>
-      </w:r>
-      <w:proofErr w:type="spellEnd"/>
-      <w:r>
-        <w:rPr>
-          <w:rFonts w:ascii="Helvetica" w:eastAsia="Times New Roman" w:hAnsi="Helvetica" w:cs="Helvetica"/>
-          <w:color w:val="413F41"/>
-          <w:sz w:val="20"/>
-          <w:szCs w:val="20"/>
-          <w:lang w:eastAsia="en-IN"/>
-        </w:rPr>
-        <w:t xml:space="preserve"> software to collect and organize "tens of millions of messages a week" that arrive from </w:t>
-      </w:r>
-      <w:proofErr w:type="spellStart"/>
-      <w:r>
-        <w:rPr>
-          <w:rFonts w:ascii="Helvetica" w:eastAsia="Times New Roman" w:hAnsi="Helvetica" w:cs="Helvetica"/>
-          <w:color w:val="413F41"/>
-          <w:sz w:val="20"/>
-          <w:szCs w:val="20"/>
-          <w:lang w:eastAsia="en-IN"/>
-        </w:rPr>
-        <w:t>NetApp</w:t>
-      </w:r>
-      <w:proofErr w:type="spellEnd"/>
-      <w:r>
-        <w:rPr>
-          <w:rFonts w:ascii="Helvetica" w:eastAsia="Times New Roman" w:hAnsi="Helvetica" w:cs="Helvetica"/>
-          <w:color w:val="413F41"/>
-          <w:sz w:val="20"/>
-          <w:szCs w:val="20"/>
-          <w:lang w:eastAsia="en-IN"/>
-        </w:rPr>
-        <w:t xml:space="preserve"> devices deployed at its customers' sites. This unstructured machine data is then structured, put into </w:t>
-      </w:r>
-      <w:proofErr w:type="spellStart"/>
-      <w:r>
-        <w:rPr>
-          <w:rFonts w:ascii="Helvetica" w:eastAsia="Times New Roman" w:hAnsi="Helvetica" w:cs="Helvetica"/>
-          <w:color w:val="413F41"/>
-          <w:sz w:val="20"/>
-          <w:szCs w:val="20"/>
-          <w:lang w:eastAsia="en-IN"/>
-        </w:rPr>
-        <w:t>Hadoop</w:t>
-      </w:r>
-      <w:proofErr w:type="spellEnd"/>
-      <w:r>
-        <w:rPr>
-          <w:rFonts w:ascii="Helvetica" w:eastAsia="Times New Roman" w:hAnsi="Helvetica" w:cs="Helvetica"/>
-          <w:color w:val="413F41"/>
-          <w:sz w:val="20"/>
-          <w:szCs w:val="20"/>
-          <w:lang w:eastAsia="en-IN"/>
-        </w:rPr>
-        <w:t xml:space="preserve">, and then pulled out for analysis by </w:t>
-      </w:r>
-      <w:proofErr w:type="spellStart"/>
-      <w:r>
-        <w:rPr>
-          <w:rFonts w:ascii="Helvetica" w:eastAsia="Times New Roman" w:hAnsi="Helvetica" w:cs="Helvetica"/>
-          <w:color w:val="413F41"/>
-          <w:sz w:val="20"/>
-          <w:szCs w:val="20"/>
-          <w:lang w:eastAsia="en-IN"/>
-        </w:rPr>
-        <w:t>NetApp</w:t>
-      </w:r>
-      <w:proofErr w:type="spellEnd"/>
-      <w:r>
-        <w:rPr>
-          <w:rFonts w:ascii="Helvetica" w:eastAsia="Times New Roman" w:hAnsi="Helvetica" w:cs="Helvetica"/>
-          <w:color w:val="413F41"/>
-          <w:sz w:val="20"/>
-          <w:szCs w:val="20"/>
-          <w:lang w:eastAsia="en-IN"/>
-        </w:rPr>
-        <w:t>.</w:t>
-      </w:r>
-    </w:p>
-    <w:p>
-      <w:pPr>
+    </w:p>
+    <w:p>
+      <w:pPr>
+        <w:jc w:val="both"/>
+      </w:pPr>
+      <w:r>
+        <w:t xml:space="preserve">&gt;insert into </w:t>
+      </w:r>
+      <w:proofErr w:type="spellStart"/>
+      <w:r>
+        <w:t>student_details</w:t>
+      </w:r>
+      <w:proofErr w:type="spellEnd"/>
+      <w:r>
+        <w:t xml:space="preserve"> </w:t>
+      </w:r>
+      <w:proofErr w:type="gramStart"/>
+      <w:r>
+        <w:t>values(</w:t>
+      </w:r>
+      <w:proofErr w:type="gramEnd"/>
+      <w:r>
+        <w:t>103,’zubo’,’ghatkopar’);</w:t>
+      </w:r>
+      <w:r>
+        <w:t xml:space="preserve"> </w:t>
+      </w:r>
+    </w:p>
+    <w:p>
+      <w:pPr>
+        <w:jc w:val="both"/>
+      </w:pPr>
+      <w:r>
+        <w:t xml:space="preserve">&gt;insert into </w:t>
+      </w:r>
+      <w:proofErr w:type="spellStart"/>
+      <w:r>
+        <w:t>student_details</w:t>
+      </w:r>
+      <w:proofErr w:type="spellEnd"/>
+      <w:r>
+        <w:t xml:space="preserve"> </w:t>
+      </w:r>
+      <w:proofErr w:type="gramStart"/>
+      <w:r>
+        <w:t>values(</w:t>
+      </w:r>
+      <w:proofErr w:type="gramEnd"/>
+      <w:r>
+        <w:t>104,’jimmy’,’thane’);</w:t>
+      </w:r>
+      <w:r>
+        <w:t xml:space="preserve"> </w:t>
+      </w:r>
+    </w:p>
+    <w:p>
+      <w:pPr>
+        <w:jc w:val="both"/>
+      </w:pPr>
+      <w:r>
+        <w:t xml:space="preserve">&gt;insert into </w:t>
+      </w:r>
+      <w:proofErr w:type="spellStart"/>
+      <w:r>
+        <w:t>student_details</w:t>
+      </w:r>
+      <w:proofErr w:type="spellEnd"/>
+      <w:r>
+        <w:t xml:space="preserve"> </w:t>
+      </w:r>
+      <w:proofErr w:type="gramStart"/>
+      <w:r>
+        <w:t>values(</w:t>
+      </w:r>
+      <w:proofErr w:type="gramEnd"/>
+      <w:r>
+        <w:t>105,’romeo’,’vashi’);</w:t>
+      </w:r>
+    </w:p>
+    <w:p>
+      <w:pPr>
+        <w:jc w:val="both"/>
+      </w:pPr>
+      <w:r>
+        <w:t xml:space="preserve">&gt;select * from </w:t>
+      </w:r>
+      <w:proofErr w:type="spellStart"/>
+      <w:r>
+        <w:t>student_details</w:t>
+      </w:r>
+      <w:proofErr w:type="spellEnd"/>
+      <w:r>
+        <w:t>;</w:t>
+      </w:r>
+    </w:p>
+    <w:tbl>
+      <w:tblPr>
+        <w:tblStyle w:val="TableGrid"/>
+        <w:tblW w:w="0" w:type="auto"/>
+        <w:tblLook w:val="04A0"/>
+      </w:tblPr>
+      <w:tblGrid>
+        <w:gridCol w:w="1290"/>
+        <w:gridCol w:w="1290"/>
+        <w:gridCol w:w="1290"/>
+      </w:tblGrid>
+      <w:tr>
+        <w:trPr>
+          <w:trHeight w:val="259"/>
+        </w:trPr>
+        <w:tc>
+          <w:tcPr>
+            <w:tcW w:w="1290" w:type="dxa"/>
+          </w:tcPr>
+          <w:p>
+            <w:pPr>
+              <w:jc w:val="both"/>
+            </w:pPr>
+            <w:proofErr w:type="spellStart"/>
+            <w:r>
+              <w:t>S_id</w:t>
+            </w:r>
+            <w:proofErr w:type="spellEnd"/>
+          </w:p>
+        </w:tc>
+        <w:tc>
+          <w:tcPr>
+            <w:tcW w:w="1290" w:type="dxa"/>
+          </w:tcPr>
+          <w:p>
+            <w:pPr>
+              <w:jc w:val="both"/>
+            </w:pPr>
+            <w:proofErr w:type="spellStart"/>
+            <w:r>
+              <w:t>S_name</w:t>
+            </w:r>
+            <w:proofErr w:type="spellEnd"/>
+          </w:p>
+        </w:tc>
+        <w:tc>
+          <w:tcPr>
+            <w:tcW w:w="1290" w:type="dxa"/>
+          </w:tcPr>
+          <w:p>
+            <w:pPr>
+              <w:jc w:val="both"/>
+            </w:pPr>
+            <w:proofErr w:type="spellStart"/>
+            <w:r>
+              <w:t>S_add</w:t>
+            </w:r>
+            <w:proofErr w:type="spellEnd"/>
+          </w:p>
+        </w:tc>
+      </w:tr>
+      <w:tr>
+        <w:trPr>
+          <w:trHeight w:val="274"/>
+        </w:trPr>
+        <w:tc>
+          <w:tcPr>
+            <w:tcW w:w="1290" w:type="dxa"/>
+          </w:tcPr>
+          <w:p>
+            <w:pPr>
+              <w:jc w:val="both"/>
+            </w:pPr>
+            <w:r>
+              <w:t>101</w:t>
+            </w:r>
+          </w:p>
+        </w:tc>
+        <w:tc>
+          <w:tcPr>
+            <w:tcW w:w="1290" w:type="dxa"/>
+          </w:tcPr>
+          <w:p>
+            <w:pPr>
+              <w:jc w:val="both"/>
+            </w:pPr>
+            <w:r>
+              <w:t>brandy</w:t>
+            </w:r>
+          </w:p>
+        </w:tc>
+        <w:tc>
+          <w:tcPr>
+            <w:tcW w:w="1290" w:type="dxa"/>
+          </w:tcPr>
+          <w:p>
+            <w:pPr>
+              <w:jc w:val="both"/>
+            </w:pPr>
+            <w:proofErr w:type="spellStart"/>
+            <w:r>
+              <w:t>Kalyan</w:t>
+            </w:r>
+            <w:proofErr w:type="spellEnd"/>
+          </w:p>
+        </w:tc>
+      </w:tr>
+      <w:tr>
+        <w:trPr>
+          <w:trHeight w:val="274"/>
+        </w:trPr>
+        <w:tc>
+          <w:tcPr>
+            <w:tcW w:w="1290" w:type="dxa"/>
+          </w:tcPr>
+          <w:p>
+            <w:pPr>
+              <w:jc w:val="both"/>
+            </w:pPr>
+            <w:r>
+              <w:t>102</w:t>
+            </w:r>
+          </w:p>
+        </w:tc>
+        <w:tc>
+          <w:tcPr>
+            <w:tcW w:w="1290" w:type="dxa"/>
+          </w:tcPr>
+          <w:p>
+            <w:pPr>
+              <w:jc w:val="both"/>
+            </w:pPr>
+            <w:proofErr w:type="spellStart"/>
+            <w:r>
+              <w:t>Bembi</w:t>
+            </w:r>
+            <w:proofErr w:type="spellEnd"/>
+          </w:p>
+        </w:tc>
+        <w:tc>
+          <w:tcPr>
+            <w:tcW w:w="1290" w:type="dxa"/>
+          </w:tcPr>
+          <w:p>
+            <w:pPr>
+              <w:jc w:val="both"/>
+            </w:pPr>
+            <w:proofErr w:type="spellStart"/>
+            <w:r>
+              <w:t>Dombivali</w:t>
+            </w:r>
+            <w:proofErr w:type="spellEnd"/>
+          </w:p>
+        </w:tc>
+      </w:tr>
+      <w:tr>
+        <w:trPr>
+          <w:trHeight w:val="259"/>
+        </w:trPr>
+        <w:tc>
+          <w:tcPr>
+            <w:tcW w:w="1290" w:type="dxa"/>
+          </w:tcPr>
+          <w:p>
+            <w:pPr>
+              <w:jc w:val="both"/>
+            </w:pPr>
+            <w:r>
+              <w:t>103</w:t>
+            </w:r>
+          </w:p>
+        </w:tc>
+        <w:tc>
+          <w:tcPr>
+            <w:tcW w:w="1290" w:type="dxa"/>
+          </w:tcPr>
+          <w:p>
+            <w:pPr>
+              <w:jc w:val="both"/>
+            </w:pPr>
+            <w:proofErr w:type="spellStart"/>
+            <w:r>
+              <w:t>Zubo</w:t>
+            </w:r>
+            <w:proofErr w:type="spellEnd"/>
+          </w:p>
+        </w:tc>
+        <w:tc>
+          <w:tcPr>
+            <w:tcW w:w="1290" w:type="dxa"/>
+          </w:tcPr>
+          <w:p>
+            <w:pPr>
+              <w:jc w:val="both"/>
+            </w:pPr>
+            <w:proofErr w:type="spellStart"/>
+            <w:r>
+              <w:t>Ghatkopar</w:t>
+            </w:r>
+            <w:proofErr w:type="spellEnd"/>
+          </w:p>
+        </w:tc>
+      </w:tr>
+      <w:tr>
+        <w:trPr>
+          <w:trHeight w:val="259"/>
+        </w:trPr>
+        <w:tc>
+          <w:tcPr>
+            <w:tcW w:w="1290" w:type="dxa"/>
+          </w:tcPr>
+          <w:p>
+            <w:pPr>
+              <w:jc w:val="both"/>
+            </w:pPr>
+            <w:r>
+              <w:t>104</w:t>
+            </w:r>
+          </w:p>
+        </w:tc>
+        <w:tc>
+          <w:tcPr>
+            <w:tcW w:w="1290" w:type="dxa"/>
+          </w:tcPr>
+          <w:p>
+            <w:pPr>
+              <w:jc w:val="both"/>
+            </w:pPr>
+            <w:r>
+              <w:t>Jimmy</w:t>
+            </w:r>
+          </w:p>
+        </w:tc>
+        <w:tc>
+          <w:tcPr>
+            <w:tcW w:w="1290" w:type="dxa"/>
+          </w:tcPr>
+          <w:p>
+            <w:pPr>
+              <w:jc w:val="both"/>
+            </w:pPr>
+            <w:r>
+              <w:t>Thane</w:t>
+            </w:r>
+          </w:p>
+        </w:tc>
+      </w:tr>
+      <w:tr>
+        <w:trPr>
+          <w:trHeight w:val="274"/>
+        </w:trPr>
+        <w:tc>
+          <w:tcPr>
+            <w:tcW w:w="1290" w:type="dxa"/>
+          </w:tcPr>
+          <w:p>
+            <w:pPr>
+              <w:jc w:val="both"/>
+            </w:pPr>
+            <w:r>
+              <w:t>105</w:t>
+            </w:r>
+          </w:p>
+        </w:tc>
+        <w:tc>
+          <w:tcPr>
+            <w:tcW w:w="1290" w:type="dxa"/>
+          </w:tcPr>
+          <w:p>
+            <w:pPr>
+              <w:jc w:val="both"/>
+            </w:pPr>
+            <w:r>
+              <w:t>Romeo</w:t>
+            </w:r>
+          </w:p>
+        </w:tc>
+        <w:tc>
+          <w:tcPr>
+            <w:tcW w:w="1290" w:type="dxa"/>
+          </w:tcPr>
+          <w:p>
+            <w:pPr>
+              <w:jc w:val="both"/>
+            </w:pPr>
+            <w:proofErr w:type="spellStart"/>
+            <w:r>
+              <w:t>Vashi</w:t>
+            </w:r>
+            <w:proofErr w:type="spellEnd"/>
+          </w:p>
+        </w:tc>
+      </w:tr>
+    </w:tbl>
+    <w:p>
+      <w:pPr>
+        <w:jc w:val="both"/>
+      </w:pPr>
+    </w:p>
+    <w:p>
+      <w:pPr>
+        <w:jc w:val="both"/>
+      </w:pPr>
+      <w:r>
+        <w:t>&gt;</w:t>
+      </w:r>
+      <w:r>
+        <w:t xml:space="preserve"> </w:t>
+      </w:r>
+      <w:r>
+        <w:t xml:space="preserve">create table </w:t>
+      </w:r>
+      <w:proofErr w:type="spellStart"/>
+      <w:r>
+        <w:t>student_</w:t>
+      </w:r>
+      <w:proofErr w:type="gramStart"/>
+      <w:r>
+        <w:t>trans</w:t>
+      </w:r>
+      <w:proofErr w:type="spellEnd"/>
+      <w:r>
+        <w:t>(</w:t>
+      </w:r>
+      <w:proofErr w:type="spellStart"/>
+      <w:proofErr w:type="gramEnd"/>
+      <w:r>
+        <w:t>t_id</w:t>
+      </w:r>
+      <w:proofErr w:type="spellEnd"/>
+      <w:r>
+        <w:t xml:space="preserve"> </w:t>
+      </w:r>
+      <w:proofErr w:type="spellStart"/>
+      <w:r>
+        <w:t>int</w:t>
+      </w:r>
+      <w:proofErr w:type="spellEnd"/>
+      <w:r>
+        <w:t xml:space="preserve"> not </w:t>
+      </w:r>
+      <w:proofErr w:type="spellStart"/>
+      <w:r>
+        <w:t>null,s_id</w:t>
+      </w:r>
+      <w:proofErr w:type="spellEnd"/>
+      <w:r>
+        <w:t xml:space="preserve"> </w:t>
+      </w:r>
+      <w:proofErr w:type="spellStart"/>
+      <w:r>
+        <w:t>int</w:t>
+      </w:r>
+      <w:proofErr w:type="spellEnd"/>
+      <w:r>
+        <w:t xml:space="preserve"> not </w:t>
+      </w:r>
+      <w:proofErr w:type="spellStart"/>
+      <w:r>
+        <w:t>null,postdate</w:t>
+      </w:r>
+      <w:proofErr w:type="spellEnd"/>
+      <w:r>
+        <w:t xml:space="preserve"> date not </w:t>
+      </w:r>
+      <w:proofErr w:type="spellStart"/>
+      <w:r>
+        <w:t>null,amt</w:t>
+      </w:r>
+      <w:proofErr w:type="spellEnd"/>
+      <w:r>
+        <w:t xml:space="preserve"> </w:t>
+      </w:r>
+      <w:proofErr w:type="spellStart"/>
+      <w:r>
+        <w:t>int</w:t>
+      </w:r>
+      <w:proofErr w:type="spellEnd"/>
+      <w:r>
+        <w:t xml:space="preserve"> not null);</w:t>
+      </w:r>
+    </w:p>
+    <w:p>
+      <w:pPr>
+        <w:jc w:val="both"/>
+      </w:pPr>
+      <w:r>
+        <w:t>&gt;</w:t>
+      </w:r>
+      <w:proofErr w:type="spellStart"/>
+      <w:r>
+        <w:t>desc</w:t>
+      </w:r>
+      <w:proofErr w:type="spellEnd"/>
+      <w:r>
+        <w:t xml:space="preserve"> </w:t>
+      </w:r>
+      <w:proofErr w:type="spellStart"/>
+      <w:r>
+        <w:t>student_trans</w:t>
+      </w:r>
+      <w:proofErr w:type="spellEnd"/>
+      <w:r>
+        <w:t>;</w:t>
+      </w:r>
+    </w:p>
+    <w:p>
+      <w:pPr>
+        <w:jc w:val="both"/>
+      </w:pPr>
+      <w:r>
+        <w:t xml:space="preserve">&gt;insert into </w:t>
+      </w:r>
+      <w:proofErr w:type="spellStart"/>
+      <w:r>
+        <w:t>student_trans</w:t>
+      </w:r>
+      <w:proofErr w:type="spellEnd"/>
+      <w:r>
+        <w:t xml:space="preserve"> </w:t>
+      </w:r>
+      <w:proofErr w:type="gramStart"/>
+      <w:r>
+        <w:t>values(</w:t>
+      </w:r>
+      <w:proofErr w:type="gramEnd"/>
+      <w:r>
+        <w:t>201,101,1992-11-09,88000);</w:t>
+      </w:r>
+    </w:p>
+    <w:p>
+      <w:pPr>
+        <w:jc w:val="both"/>
+      </w:pPr>
+      <w:r>
+        <w:t xml:space="preserve">&gt;insert into </w:t>
+      </w:r>
+      <w:proofErr w:type="spellStart"/>
+      <w:r>
+        <w:t>student_trans</w:t>
+      </w:r>
+      <w:proofErr w:type="spellEnd"/>
+      <w:r>
+        <w:t xml:space="preserve"> </w:t>
+      </w:r>
+      <w:proofErr w:type="gramStart"/>
+      <w:r>
+        <w:t>values(</w:t>
+      </w:r>
+      <w:proofErr w:type="gramEnd"/>
+      <w:r>
+        <w:t>202,103,1993-03-09,80000);</w:t>
+      </w:r>
+    </w:p>
+    <w:p>
+      <w:pPr>
+        <w:jc w:val="both"/>
+      </w:pPr>
+      <w:r>
+        <w:t xml:space="preserve">&gt;insert into </w:t>
+      </w:r>
+      <w:proofErr w:type="spellStart"/>
+      <w:r>
+        <w:t>student_trans</w:t>
+      </w:r>
+      <w:proofErr w:type="spellEnd"/>
+      <w:r>
+        <w:t xml:space="preserve"> </w:t>
+      </w:r>
+      <w:proofErr w:type="gramStart"/>
+      <w:r>
+        <w:t>values(</w:t>
+      </w:r>
+      <w:proofErr w:type="gramEnd"/>
+      <w:r>
+        <w:t>203,101,1992-10-09,85000);</w:t>
+      </w:r>
+    </w:p>
+    <w:p>
+      <w:pPr>
+        <w:jc w:val="both"/>
+      </w:pPr>
+      <w:r>
+        <w:t xml:space="preserve">&gt;insert into </w:t>
+      </w:r>
+      <w:proofErr w:type="spellStart"/>
+      <w:r>
+        <w:t>student_trans</w:t>
+      </w:r>
+      <w:proofErr w:type="spellEnd"/>
+      <w:r>
+        <w:t xml:space="preserve"> </w:t>
+      </w:r>
+      <w:proofErr w:type="gramStart"/>
+      <w:r>
+        <w:t>values(</w:t>
+      </w:r>
+      <w:proofErr w:type="gramEnd"/>
+      <w:r>
+        <w:t>204,102,1989-04-07,88500);</w:t>
+      </w:r>
+    </w:p>
+    <w:p>
+      <w:pPr>
+        <w:jc w:val="both"/>
+      </w:pPr>
+      <w:r>
+        <w:t xml:space="preserve">&gt;insert into </w:t>
+      </w:r>
+      <w:proofErr w:type="spellStart"/>
+      <w:r>
+        <w:t>student_trans</w:t>
+      </w:r>
+      <w:proofErr w:type="spellEnd"/>
+      <w:r>
+        <w:t xml:space="preserve"> </w:t>
+      </w:r>
+      <w:proofErr w:type="gramStart"/>
+      <w:r>
+        <w:t>values(</w:t>
+      </w:r>
+      <w:proofErr w:type="gramEnd"/>
+      <w:r>
+        <w:t>205,105,1990-06-07,88500);</w:t>
+      </w:r>
+    </w:p>
+    <w:p>
+      <w:pPr>
+        <w:jc w:val="both"/>
+      </w:pPr>
+      <w:r>
+        <w:t xml:space="preserve">&gt;insert into </w:t>
+      </w:r>
+      <w:proofErr w:type="spellStart"/>
+      <w:r>
+        <w:t>student_trans</w:t>
+      </w:r>
+      <w:proofErr w:type="spellEnd"/>
+      <w:r>
+        <w:t xml:space="preserve"> </w:t>
+      </w:r>
+      <w:proofErr w:type="gramStart"/>
+      <w:r>
+        <w:t>values(</w:t>
+      </w:r>
+      <w:proofErr w:type="gramEnd"/>
+      <w:r>
+        <w:t>206,104,1989-06-07,82000);</w:t>
+      </w:r>
+    </w:p>
+    <w:p>
+      <w:pPr>
+        <w:jc w:val="both"/>
+      </w:pPr>
+      <w:r>
+        <w:t xml:space="preserve">&gt;insert into </w:t>
+      </w:r>
+      <w:proofErr w:type="spellStart"/>
+      <w:r>
+        <w:t>student_trans</w:t>
+      </w:r>
+      <w:proofErr w:type="spellEnd"/>
+      <w:r>
+        <w:t xml:space="preserve"> </w:t>
+      </w:r>
+      <w:proofErr w:type="gramStart"/>
+      <w:r>
+        <w:t>values(</w:t>
+      </w:r>
+      <w:proofErr w:type="gramEnd"/>
+      <w:r>
+        <w:t>207,104,1989-06-07,70000);</w:t>
+      </w:r>
+    </w:p>
+    <w:p>
+      <w:pPr>
+        <w:jc w:val="both"/>
+      </w:pPr>
+      <w:r>
+        <w:t xml:space="preserve">&gt;insert into </w:t>
+      </w:r>
+      <w:proofErr w:type="spellStart"/>
+      <w:r>
+        <w:t>student_trans</w:t>
+      </w:r>
+      <w:proofErr w:type="spellEnd"/>
+      <w:r>
+        <w:t xml:space="preserve"> </w:t>
+      </w:r>
+      <w:proofErr w:type="gramStart"/>
+      <w:r>
+        <w:t>values(</w:t>
+      </w:r>
+      <w:proofErr w:type="gramEnd"/>
+      <w:r>
+        <w:t>208,105,1991-06-09,75000);</w:t>
+      </w:r>
+    </w:p>
+    <w:p>
+      <w:pPr>
+        <w:jc w:val="both"/>
+      </w:pPr>
+    </w:p>
+    <w:p>
+      <w:pPr>
+        <w:jc w:val="both"/>
+      </w:pPr>
+    </w:p>
+    <w:p>
+      <w:pPr>
+        <w:jc w:val="both"/>
+      </w:pPr>
+    </w:p>
+    <w:p>
+      <w:pPr>
+        <w:jc w:val="both"/>
+      </w:pPr>
+      <w:r>
+        <w:t xml:space="preserve">&gt;select * from </w:t>
+      </w:r>
+      <w:proofErr w:type="spellStart"/>
+      <w:r>
+        <w:t>student_trans</w:t>
+      </w:r>
+      <w:proofErr w:type="spellEnd"/>
+      <w:r>
+        <w:t>;</w:t>
+      </w:r>
+    </w:p>
+    <w:tbl>
+      <w:tblPr>
+        <w:tblStyle w:val="TableGrid"/>
+        <w:tblW w:w="0" w:type="auto"/>
+        <w:tblLook w:val="04A0"/>
+      </w:tblPr>
+      <w:tblGrid>
+        <w:gridCol w:w="1961"/>
+        <w:gridCol w:w="1961"/>
+        <w:gridCol w:w="1856"/>
+        <w:gridCol w:w="2068"/>
+      </w:tblGrid>
+      <w:tr>
+        <w:trPr>
+          <w:trHeight w:val="258"/>
+        </w:trPr>
+        <w:tc>
+          <w:tcPr>
+            <w:tcW w:w="1961" w:type="dxa"/>
+          </w:tcPr>
+          <w:p>
+            <w:pPr>
+              <w:jc w:val="both"/>
+            </w:pPr>
+            <w:proofErr w:type="spellStart"/>
+            <w:r>
+              <w:t>T_id</w:t>
+            </w:r>
+            <w:proofErr w:type="spellEnd"/>
+          </w:p>
+        </w:tc>
+        <w:tc>
+          <w:tcPr>
+            <w:tcW w:w="1961" w:type="dxa"/>
+          </w:tcPr>
+          <w:p>
+            <w:pPr>
+              <w:jc w:val="both"/>
+            </w:pPr>
+            <w:proofErr w:type="spellStart"/>
+            <w:r>
+              <w:t>S_id</w:t>
+            </w:r>
+            <w:proofErr w:type="spellEnd"/>
+          </w:p>
+        </w:tc>
+        <w:tc>
+          <w:tcPr>
+            <w:tcW w:w="1856" w:type="dxa"/>
+          </w:tcPr>
+          <w:p>
+            <w:pPr>
+              <w:jc w:val="both"/>
+            </w:pPr>
+            <w:r>
+              <w:t>postdate</w:t>
+            </w:r>
+          </w:p>
+        </w:tc>
+        <w:tc>
+          <w:tcPr>
+            <w:tcW w:w="2068" w:type="dxa"/>
+          </w:tcPr>
+          <w:p>
+            <w:pPr>
+              <w:jc w:val="both"/>
+            </w:pPr>
+            <w:r>
+              <w:t>Amt</w:t>
+            </w:r>
+          </w:p>
+        </w:tc>
+      </w:tr>
+      <w:tr>
+        <w:trPr>
+          <w:trHeight w:val="274"/>
+        </w:trPr>
+        <w:tc>
+          <w:tcPr>
+            <w:tcW w:w="1961" w:type="dxa"/>
+          </w:tcPr>
+          <w:p>
+            <w:pPr>
+              <w:jc w:val="both"/>
+            </w:pPr>
+            <w:r>
+              <w:t>201</w:t>
+            </w:r>
+          </w:p>
+        </w:tc>
+        <w:tc>
+          <w:tcPr>
+            <w:tcW w:w="1961" w:type="dxa"/>
+          </w:tcPr>
+          <w:p>
+            <w:pPr>
+              <w:jc w:val="both"/>
+            </w:pPr>
+            <w:r>
+              <w:t>101</w:t>
+            </w:r>
+          </w:p>
+        </w:tc>
+        <w:tc>
+          <w:tcPr>
+            <w:tcW w:w="1856" w:type="dxa"/>
+          </w:tcPr>
+          <w:p>
+            <w:pPr>
+              <w:jc w:val="both"/>
+            </w:pPr>
+            <w:r>
+              <w:t>1992-11-09</w:t>
+            </w:r>
+          </w:p>
+        </w:tc>
+        <w:tc>
+          <w:tcPr>
+            <w:tcW w:w="2068" w:type="dxa"/>
+          </w:tcPr>
+          <w:p>
+            <w:pPr>
+              <w:jc w:val="both"/>
+            </w:pPr>
+            <w:r>
+              <w:t>88000</w:t>
+            </w:r>
+          </w:p>
+        </w:tc>
+      </w:tr>
+      <w:tr>
+        <w:trPr>
+          <w:trHeight w:val="274"/>
+        </w:trPr>
+        <w:tc>
+          <w:tcPr>
+            <w:tcW w:w="1961" w:type="dxa"/>
+          </w:tcPr>
+          <w:p>
+            <w:pPr>
+              <w:jc w:val="both"/>
+            </w:pPr>
+            <w:r>
+              <w:t>202</w:t>
+            </w:r>
+          </w:p>
+        </w:tc>
+        <w:tc>
+          <w:tcPr>
+            <w:tcW w:w="1961" w:type="dxa"/>
+          </w:tcPr>
+          <w:p>
+            <w:pPr>
+              <w:jc w:val="both"/>
+            </w:pPr>
+            <w:r>
+              <w:t>103</w:t>
+            </w:r>
+          </w:p>
+        </w:tc>
+        <w:tc>
+          <w:tcPr>
+            <w:tcW w:w="1856" w:type="dxa"/>
+          </w:tcPr>
+          <w:p>
+            <w:pPr>
+              <w:jc w:val="both"/>
+            </w:pPr>
+            <w:r>
+              <w:t>1993-03-09</w:t>
+            </w:r>
+          </w:p>
+        </w:tc>
+        <w:tc>
+          <w:tcPr>
+            <w:tcW w:w="2068" w:type="dxa"/>
+          </w:tcPr>
+          <w:p>
+            <w:pPr>
+              <w:jc w:val="both"/>
+            </w:pPr>
+            <w:r>
+              <w:t>80000</w:t>
+            </w:r>
+          </w:p>
+        </w:tc>
+      </w:tr>
+      <w:tr>
+        <w:trPr>
+          <w:trHeight w:val="274"/>
+        </w:trPr>
+        <w:tc>
+          <w:tcPr>
+            <w:tcW w:w="1961" w:type="dxa"/>
+          </w:tcPr>
+          <w:p>
+            <w:pPr>
+              <w:jc w:val="both"/>
+            </w:pPr>
+            <w:r>
+              <w:t>203</w:t>
+            </w:r>
+          </w:p>
+        </w:tc>
+        <w:tc>
+          <w:tcPr>
+            <w:tcW w:w="1961" w:type="dxa"/>
+          </w:tcPr>
+          <w:p>
+            <w:pPr>
+              <w:jc w:val="both"/>
+            </w:pPr>
+            <w:r>
+              <w:t>101</w:t>
+            </w:r>
+          </w:p>
+        </w:tc>
+        <w:tc>
+          <w:tcPr>
+            <w:tcW w:w="1856" w:type="dxa"/>
+          </w:tcPr>
+          <w:p>
+            <w:pPr>
+              <w:jc w:val="both"/>
+            </w:pPr>
+            <w:r>
+              <w:t>1992-10-09</w:t>
+            </w:r>
+          </w:p>
+        </w:tc>
+        <w:tc>
+          <w:tcPr>
+            <w:tcW w:w="2068" w:type="dxa"/>
+          </w:tcPr>
+          <w:p>
+            <w:pPr>
+              <w:jc w:val="both"/>
+            </w:pPr>
+            <w:r>
+              <w:t>85000</w:t>
+            </w:r>
+          </w:p>
+        </w:tc>
+      </w:tr>
+      <w:tr>
+        <w:trPr>
+          <w:trHeight w:val="274"/>
+        </w:trPr>
+        <w:tc>
+          <w:tcPr>
+            <w:tcW w:w="1961" w:type="dxa"/>
+          </w:tcPr>
+          <w:p>
+            <w:pPr>
+              <w:jc w:val="both"/>
+            </w:pPr>
+            <w:r>
+              <w:t>204</w:t>
+            </w:r>
+          </w:p>
+        </w:tc>
+        <w:tc>
+          <w:tcPr>
+            <w:tcW w:w="1961" w:type="dxa"/>
+          </w:tcPr>
+          <w:p>
+            <w:pPr>
+              <w:jc w:val="both"/>
+            </w:pPr>
+            <w:r>
+              <w:t>102</w:t>
+            </w:r>
+          </w:p>
+        </w:tc>
+        <w:tc>
+          <w:tcPr>
+            <w:tcW w:w="1856" w:type="dxa"/>
+          </w:tcPr>
+          <w:p>
+            <w:pPr>
+              <w:jc w:val="both"/>
+            </w:pPr>
+            <w:r>
+              <w:t>1989-04-07</w:t>
+            </w:r>
+          </w:p>
+        </w:tc>
+        <w:tc>
+          <w:tcPr>
+            <w:tcW w:w="2068" w:type="dxa"/>
+          </w:tcPr>
+          <w:p>
+            <w:pPr>
+              <w:jc w:val="both"/>
+            </w:pPr>
+            <w:r>
+              <w:t>88500</w:t>
+            </w:r>
+          </w:p>
+        </w:tc>
+      </w:tr>
+      <w:tr>
+        <w:trPr>
+          <w:trHeight w:val="274"/>
+        </w:trPr>
+        <w:tc>
+          <w:tcPr>
+            <w:tcW w:w="1961" w:type="dxa"/>
+          </w:tcPr>
+          <w:p>
+            <w:pPr>
+              <w:jc w:val="both"/>
+            </w:pPr>
+            <w:r>
+              <w:t>205</w:t>
+            </w:r>
+          </w:p>
+        </w:tc>
+        <w:tc>
+          <w:tcPr>
+            <w:tcW w:w="1961" w:type="dxa"/>
+          </w:tcPr>
+          <w:p>
+            <w:pPr>
+              <w:jc w:val="both"/>
+            </w:pPr>
+            <w:r>
+              <w:t>105</w:t>
+            </w:r>
+          </w:p>
+        </w:tc>
+        <w:tc>
+          <w:tcPr>
+            <w:tcW w:w="1856" w:type="dxa"/>
+          </w:tcPr>
+          <w:p>
+            <w:pPr>
+              <w:jc w:val="both"/>
+            </w:pPr>
+            <w:r>
+              <w:t>1990-06-07</w:t>
+            </w:r>
+          </w:p>
+        </w:tc>
+        <w:tc>
+          <w:tcPr>
+            <w:tcW w:w="2068" w:type="dxa"/>
+          </w:tcPr>
+          <w:p>
+            <w:pPr>
+              <w:jc w:val="both"/>
+            </w:pPr>
+            <w:r>
+              <w:t>88500</w:t>
+            </w:r>
+          </w:p>
+        </w:tc>
+      </w:tr>
+      <w:tr>
+        <w:trPr>
+          <w:trHeight w:val="274"/>
+        </w:trPr>
+        <w:tc>
+          <w:tcPr>
+            <w:tcW w:w="1961" w:type="dxa"/>
+          </w:tcPr>
+          <w:p>
+            <w:pPr>
+              <w:jc w:val="both"/>
+            </w:pPr>
+            <w:r>
+              <w:t>206</w:t>
+            </w:r>
+          </w:p>
+        </w:tc>
+        <w:tc>
+          <w:tcPr>
+            <w:tcW w:w="1961" w:type="dxa"/>
+          </w:tcPr>
+          <w:p>
+            <w:pPr>
+              <w:jc w:val="both"/>
+            </w:pPr>
+            <w:r>
+              <w:t>104</w:t>
+            </w:r>
+          </w:p>
+        </w:tc>
+        <w:tc>
+          <w:tcPr>
+            <w:tcW w:w="1856" w:type="dxa"/>
+          </w:tcPr>
+          <w:p>
+            <w:pPr>
+              <w:jc w:val="both"/>
+            </w:pPr>
+            <w:r>
+              <w:t>1989-06-07</w:t>
+            </w:r>
+          </w:p>
+        </w:tc>
+        <w:tc>
+          <w:tcPr>
+            <w:tcW w:w="2068" w:type="dxa"/>
+          </w:tcPr>
+          <w:p>
+            <w:pPr>
+              <w:jc w:val="both"/>
+            </w:pPr>
+            <w:r>
+              <w:t>82000</w:t>
+            </w:r>
+          </w:p>
+        </w:tc>
+      </w:tr>
+      <w:tr>
+        <w:trPr>
+          <w:trHeight w:val="274"/>
+        </w:trPr>
+        <w:tc>
+          <w:tcPr>
+            <w:tcW w:w="1961" w:type="dxa"/>
+          </w:tcPr>
+          <w:p>
+            <w:pPr>
+              <w:jc w:val="both"/>
+            </w:pPr>
+            <w:r>
+              <w:t>207</w:t>
+            </w:r>
+          </w:p>
+        </w:tc>
+        <w:tc>
+          <w:tcPr>
+            <w:tcW w:w="1961" w:type="dxa"/>
+          </w:tcPr>
+          <w:p>
+            <w:pPr>
+              <w:jc w:val="both"/>
+            </w:pPr>
+            <w:r>
+              <w:t>104</w:t>
+            </w:r>
+          </w:p>
+        </w:tc>
+        <w:tc>
+          <w:tcPr>
+            <w:tcW w:w="1856" w:type="dxa"/>
+          </w:tcPr>
+          <w:p>
+            <w:pPr>
+              <w:jc w:val="both"/>
+            </w:pPr>
+            <w:r>
+              <w:t>1989-06-07</w:t>
+            </w:r>
+          </w:p>
+        </w:tc>
+        <w:tc>
+          <w:tcPr>
+            <w:tcW w:w="2068" w:type="dxa"/>
+          </w:tcPr>
+          <w:p>
+            <w:pPr>
+              <w:jc w:val="both"/>
+            </w:pPr>
+            <w:r>
+              <w:t>70000</w:t>
+            </w:r>
+          </w:p>
+        </w:tc>
+      </w:tr>
+      <w:tr>
+        <w:trPr>
+          <w:trHeight w:val="274"/>
+        </w:trPr>
+        <w:tc>
+          <w:tcPr>
+            <w:tcW w:w="1961" w:type="dxa"/>
+          </w:tcPr>
+          <w:p>
+            <w:pPr>
+              <w:jc w:val="both"/>
+            </w:pPr>
+            <w:r>
+              <w:t>208</w:t>
+            </w:r>
+          </w:p>
+        </w:tc>
+        <w:tc>
+          <w:tcPr>
+            <w:tcW w:w="1961" w:type="dxa"/>
+          </w:tcPr>
+          <w:p>
+            <w:pPr>
+              <w:jc w:val="both"/>
+            </w:pPr>
+            <w:r>
+              <w:t>105</w:t>
+            </w:r>
+          </w:p>
+        </w:tc>
+        <w:tc>
+          <w:tcPr>
+            <w:tcW w:w="1856" w:type="dxa"/>
+          </w:tcPr>
+          <w:p>
+            <w:pPr>
+              <w:jc w:val="both"/>
+            </w:pPr>
+            <w:r>
+              <w:t>1991-06-09</w:t>
+            </w:r>
+          </w:p>
+        </w:tc>
+        <w:tc>
+          <w:tcPr>
+            <w:tcW w:w="2068" w:type="dxa"/>
+          </w:tcPr>
+          <w:p>
+            <w:pPr>
+              <w:jc w:val="both"/>
+            </w:pPr>
+            <w:r>
+              <w:t>75000</w:t>
+            </w:r>
+          </w:p>
+        </w:tc>
+      </w:tr>
+    </w:tbl>
+    <w:p>
+      <w:pPr>
+        <w:jc w:val="both"/>
+      </w:pPr>
+    </w:p>
+    <w:p>
+      <w:pPr>
+        <w:jc w:val="both"/>
+      </w:pPr>
+      <w:r>
+        <w:t>****query questions****</w:t>
+      </w:r>
+    </w:p>
+    <w:p>
+      <w:pPr>
+        <w:pStyle w:val="ListParagraph"/>
+        <w:numPr>
+          <w:ilvl w:val="0"/>
+          <w:numId w:val="1"/>
+        </w:numPr>
+        <w:jc w:val="both"/>
+      </w:pPr>
+      <w:r>
+        <w:t xml:space="preserve">select </w:t>
+      </w:r>
+      <w:proofErr w:type="spellStart"/>
+      <w:r>
+        <w:t>t_id,s_id,amt</w:t>
+      </w:r>
+      <w:proofErr w:type="spellEnd"/>
+      <w:r>
+        <w:t xml:space="preserve"> from </w:t>
+      </w:r>
+      <w:proofErr w:type="spellStart"/>
+      <w:r>
+        <w:t>student_trans</w:t>
+      </w:r>
+      <w:proofErr w:type="spellEnd"/>
+      <w:r>
+        <w:t xml:space="preserve"> where  amt between 80000 and 85000;</w:t>
+      </w:r>
+    </w:p>
+    <w:p>
+      <w:pPr>
+        <w:pStyle w:val="ListParagraph"/>
+        <w:numPr>
+          <w:ilvl w:val="0"/>
+          <w:numId w:val="2"/>
+        </w:numPr>
+        <w:jc w:val="both"/>
+      </w:pPr>
+      <w:r>
+        <w:t>103 202 80000</w:t>
+      </w:r>
+    </w:p>
+    <w:p>
+      <w:pPr>
+        <w:pStyle w:val="ListParagraph"/>
+        <w:numPr>
+          <w:ilvl w:val="0"/>
+          <w:numId w:val="2"/>
+        </w:numPr>
+        <w:jc w:val="both"/>
+      </w:pPr>
+      <w:r>
+        <w:t>101 203 85000</w:t>
+      </w:r>
+    </w:p>
+    <w:p>
+      <w:pPr>
+        <w:pStyle w:val="ListParagraph"/>
+        <w:numPr>
+          <w:ilvl w:val="0"/>
+          <w:numId w:val="2"/>
+        </w:numPr>
+        <w:jc w:val="both"/>
+      </w:pPr>
+      <w:r>
+        <w:t>104 206 82000</w:t>
+      </w:r>
+    </w:p>
+    <w:p>
+      <w:pPr>
+        <w:pStyle w:val="ListParagraph"/>
+        <w:numPr>
+          <w:ilvl w:val="0"/>
+          <w:numId w:val="1"/>
+        </w:numPr>
+        <w:jc w:val="both"/>
+      </w:pPr>
+      <w:r>
+        <w:t xml:space="preserve">Select </w:t>
+      </w:r>
+      <w:proofErr w:type="spellStart"/>
+      <w:r>
+        <w:t>s_id,postdate,amt</w:t>
+      </w:r>
+      <w:proofErr w:type="spellEnd"/>
+      <w:r>
+        <w:t xml:space="preserve"> from </w:t>
+      </w:r>
+      <w:proofErr w:type="spellStart"/>
+      <w:r>
+        <w:t>student_trans</w:t>
+      </w:r>
+      <w:proofErr w:type="spellEnd"/>
+      <w:r>
+        <w:t xml:space="preserve"> order by postdate </w:t>
+      </w:r>
+      <w:proofErr w:type="spellStart"/>
+      <w:r>
+        <w:t>asc</w:t>
+      </w:r>
+      <w:proofErr w:type="spellEnd"/>
+      <w:r>
+        <w:t>;</w:t>
+      </w:r>
+    </w:p>
+    <w:p>
+      <w:pPr>
+        <w:pStyle w:val="ListParagraph"/>
+        <w:jc w:val="both"/>
+      </w:pPr>
+      <w:r>
+        <w:t>102 /1989-04-07/88500</w:t>
+      </w:r>
+    </w:p>
+    <w:p>
+      <w:pPr>
+        <w:pStyle w:val="ListParagraph"/>
+        <w:jc w:val="both"/>
+      </w:pPr>
+      <w:r>
+        <w:t>104/1989-06-07/82000</w:t>
+      </w:r>
+    </w:p>
+    <w:p>
+      <w:pPr>
+        <w:pStyle w:val="ListParagraph"/>
+        <w:jc w:val="both"/>
+      </w:pPr>
+      <w:r>
+        <w:t>104/1989-06-07/70000</w:t>
+      </w:r>
+    </w:p>
+    <w:p>
+      <w:pPr>
+        <w:pStyle w:val="ListParagraph"/>
+        <w:jc w:val="both"/>
+      </w:pPr>
+      <w:r>
+        <w:t>105/1990-06-07/88500</w:t>
+      </w:r>
+    </w:p>
+    <w:p>
+      <w:pPr>
+        <w:pStyle w:val="ListParagraph"/>
+        <w:jc w:val="both"/>
+      </w:pPr>
+      <w:r>
+        <w:t>105/1991-06-09/75000</w:t>
+      </w:r>
+    </w:p>
+    <w:p>
+      <w:pPr>
+        <w:pStyle w:val="ListParagraph"/>
+        <w:jc w:val="both"/>
+      </w:pPr>
+      <w:r>
+        <w:t>101/1992-10-09/85000</w:t>
+      </w:r>
+    </w:p>
+    <w:p>
+      <w:pPr>
+        <w:pStyle w:val="ListParagraph"/>
+        <w:jc w:val="both"/>
+      </w:pPr>
+      <w:r>
+        <w:t>101/1992-11-09/88000</w:t>
+      </w:r>
+    </w:p>
+    <w:p>
+      <w:pPr>
+        <w:pStyle w:val="ListParagraph"/>
+        <w:jc w:val="both"/>
+      </w:pPr>
+      <w:r>
+        <w:t>103/1993-03-09/80000</w:t>
+      </w:r>
+    </w:p>
+    <w:p>
+      <w:pPr>
+        <w:pStyle w:val="ListParagraph"/>
+        <w:numPr>
+          <w:ilvl w:val="0"/>
+          <w:numId w:val="1"/>
+        </w:numPr>
+        <w:jc w:val="both"/>
+      </w:pPr>
+      <w:r>
+        <w:t xml:space="preserve">Select </w:t>
+      </w:r>
+      <w:proofErr w:type="spellStart"/>
+      <w:r>
+        <w:t>t_id,s_id,max</w:t>
+      </w:r>
+      <w:proofErr w:type="spellEnd"/>
+      <w:r>
+        <w:t xml:space="preserve">(amt) as amount from </w:t>
+      </w:r>
+      <w:proofErr w:type="spellStart"/>
+      <w:r>
+        <w:t>student_trans</w:t>
+      </w:r>
+      <w:proofErr w:type="spellEnd"/>
+      <w:r>
+        <w:t>;</w:t>
+      </w:r>
+    </w:p>
+    <w:p>
+      <w:pPr>
+        <w:pStyle w:val="ListParagraph"/>
+        <w:jc w:val="both"/>
+      </w:pPr>
+      <w:r>
+        <w:t>201/101/88500</w:t>
+      </w:r>
+    </w:p>
+    <w:p>
+      <w:pPr>
+        <w:pStyle w:val="ListParagraph"/>
+        <w:numPr>
+          <w:ilvl w:val="0"/>
+          <w:numId w:val="1"/>
+        </w:numPr>
+        <w:jc w:val="both"/>
+      </w:pPr>
+      <w:r>
+        <w:t xml:space="preserve">Select sum(amt) as </w:t>
+      </w:r>
+      <w:proofErr w:type="spellStart"/>
+      <w:r>
+        <w:t>TotalAmount</w:t>
+      </w:r>
+      <w:proofErr w:type="spellEnd"/>
+      <w:r>
+        <w:t xml:space="preserve"> from </w:t>
+      </w:r>
+      <w:proofErr w:type="spellStart"/>
+      <w:r>
+        <w:t>student_trans</w:t>
+      </w:r>
+      <w:proofErr w:type="spellEnd"/>
+      <w:r>
+        <w:t>;</w:t>
+      </w:r>
+    </w:p>
+    <w:p>
+      <w:pPr>
+        <w:pStyle w:val="ListParagraph"/>
+        <w:jc w:val="both"/>
+      </w:pPr>
+      <w:proofErr w:type="spellStart"/>
+      <w:r>
+        <w:t>TotalAmount</w:t>
+      </w:r>
+      <w:proofErr w:type="spellEnd"/>
+    </w:p>
+    <w:p>
+      <w:pPr>
+        <w:pStyle w:val="ListParagraph"/>
+        <w:jc w:val="both"/>
+      </w:pPr>
+      <w:r>
+        <w:t>657000</w:t>
+      </w:r>
+    </w:p>
+    <w:p>
+      <w:pPr>
+        <w:pStyle w:val="ListParagraph"/>
+        <w:numPr>
+          <w:ilvl w:val="0"/>
+          <w:numId w:val="1"/>
+        </w:numPr>
+        <w:jc w:val="both"/>
+      </w:pPr>
+      <w:r>
+        <w:t>S</w:t>
+      </w:r>
+      <w:r>
+        <w:t>elect</w:t>
+      </w:r>
+      <w:r>
+        <w:t xml:space="preserve"> </w:t>
+      </w:r>
+      <w:proofErr w:type="spellStart"/>
+      <w:r>
+        <w:t>a.s_id,a.s_name,a.s_add,b.amt</w:t>
+      </w:r>
+      <w:proofErr w:type="spellEnd"/>
+      <w:r>
+        <w:t xml:space="preserve"> from </w:t>
+      </w:r>
+      <w:proofErr w:type="spellStart"/>
+      <w:r>
+        <w:t>student_details</w:t>
+      </w:r>
+      <w:proofErr w:type="spellEnd"/>
+      <w:r>
+        <w:t xml:space="preserve"> </w:t>
+      </w:r>
+      <w:proofErr w:type="spellStart"/>
+      <w:r>
+        <w:t>a,student_trans</w:t>
+      </w:r>
+      <w:proofErr w:type="spellEnd"/>
+      <w:r>
+        <w:t xml:space="preserve"> b where </w:t>
+      </w:r>
+      <w:proofErr w:type="spellStart"/>
+      <w:r>
+        <w:t>a.s_id</w:t>
+      </w:r>
+      <w:proofErr w:type="spellEnd"/>
+      <w:r>
+        <w:t>=</w:t>
+      </w:r>
+      <w:proofErr w:type="spellStart"/>
+      <w:r>
+        <w:t>b.s_id</w:t>
+      </w:r>
+      <w:proofErr w:type="spellEnd"/>
+      <w:r>
+        <w:t>;</w:t>
+      </w:r>
+    </w:p>
+    <w:p>
+      <w:pPr>
+        <w:pStyle w:val="ListParagraph"/>
+        <w:jc w:val="both"/>
+      </w:pPr>
+      <w:r>
+        <w:t>101/brandy/</w:t>
+      </w:r>
+      <w:proofErr w:type="spellStart"/>
+      <w:r>
+        <w:t>kalyan</w:t>
+      </w:r>
+      <w:proofErr w:type="spellEnd"/>
+      <w:r>
+        <w:t>/88000</w:t>
+      </w:r>
+    </w:p>
+    <w:p>
+      <w:pPr>
+        <w:pStyle w:val="ListParagraph"/>
+        <w:jc w:val="both"/>
+      </w:pPr>
+      <w:r>
+        <w:t>101/brandy/</w:t>
+      </w:r>
+      <w:proofErr w:type="spellStart"/>
+      <w:r>
+        <w:t>kalyan</w:t>
+      </w:r>
+      <w:proofErr w:type="spellEnd"/>
+      <w:r>
+        <w:t>/85000</w:t>
+      </w:r>
+    </w:p>
+    <w:p>
+      <w:pPr>
+        <w:pStyle w:val="ListParagraph"/>
+        <w:jc w:val="both"/>
+      </w:pPr>
+      <w:r>
+        <w:t>102/</w:t>
+      </w:r>
+      <w:proofErr w:type="spellStart"/>
+      <w:r>
+        <w:t>bembi</w:t>
+      </w:r>
+      <w:proofErr w:type="spellEnd"/>
+      <w:r>
+        <w:t>/</w:t>
+      </w:r>
+      <w:proofErr w:type="spellStart"/>
+      <w:r>
+        <w:t>dombivali</w:t>
+      </w:r>
+      <w:proofErr w:type="spellEnd"/>
+      <w:r>
+        <w:t>/88500</w:t>
+      </w:r>
+    </w:p>
+    <w:p>
+      <w:pPr>
+        <w:pStyle w:val="ListParagraph"/>
+        <w:jc w:val="both"/>
+      </w:pPr>
+      <w:r>
+        <w:t>103/</w:t>
+      </w:r>
+      <w:proofErr w:type="spellStart"/>
+      <w:r>
+        <w:t>zubo</w:t>
+      </w:r>
+      <w:proofErr w:type="spellEnd"/>
+      <w:r>
+        <w:t>/</w:t>
+      </w:r>
+      <w:proofErr w:type="spellStart"/>
+      <w:r>
+        <w:t>ghatkopar</w:t>
+      </w:r>
+      <w:proofErr w:type="spellEnd"/>
+      <w:r>
+        <w:t>/80000</w:t>
+      </w:r>
+    </w:p>
+    <w:p>
+      <w:pPr>
+        <w:pStyle w:val="ListParagraph"/>
+        <w:jc w:val="both"/>
+      </w:pPr>
+      <w:r>
+        <w:t>104/jimmy/thane/82000</w:t>
+      </w:r>
+    </w:p>
+    <w:p>
+      <w:pPr>
+        <w:pStyle w:val="ListParagraph"/>
+        <w:jc w:val="both"/>
+      </w:pPr>
+      <w:r>
+        <w:t>104/jimmy/thane/70000</w:t>
+      </w:r>
+    </w:p>
+    <w:p>
+      <w:pPr>
+        <w:pStyle w:val="ListParagraph"/>
+        <w:jc w:val="both"/>
+      </w:pPr>
+      <w:r>
+        <w:t>105/</w:t>
+      </w:r>
+      <w:proofErr w:type="spellStart"/>
+      <w:r>
+        <w:t>romeo</w:t>
+      </w:r>
+      <w:proofErr w:type="spellEnd"/>
+      <w:r>
+        <w:t>/</w:t>
+      </w:r>
+      <w:proofErr w:type="spellStart"/>
+      <w:r>
+        <w:t>vashi</w:t>
+      </w:r>
+      <w:proofErr w:type="spellEnd"/>
+      <w:r>
+        <w:t>/88500</w:t>
+      </w:r>
+    </w:p>
+    <w:p>
+      <w:pPr>
+        <w:pStyle w:val="ListParagraph"/>
+        <w:jc w:val="both"/>
+      </w:pPr>
+      <w:r>
+        <w:t>105/</w:t>
+      </w:r>
+      <w:proofErr w:type="spellStart"/>
+      <w:r>
+        <w:t>romeo</w:t>
+      </w:r>
+      <w:proofErr w:type="spellEnd"/>
+      <w:r>
+        <w:t>/</w:t>
+      </w:r>
+      <w:proofErr w:type="spellStart"/>
+      <w:r>
+        <w:t>vashi</w:t>
+      </w:r>
+      <w:proofErr w:type="spellEnd"/>
+      <w:r>
+        <w:t>/75000</w:t>
+      </w:r>
+    </w:p>
+    <w:p>
+      <w:pPr>
+        <w:pStyle w:val="ListParagraph"/>
+        <w:jc w:val="both"/>
+      </w:pPr>
+    </w:p>
+    <w:p>
+      <w:pPr>
+        <w:pStyle w:val="ListParagraph"/>
+        <w:jc w:val="both"/>
+      </w:pPr>
+    </w:p>
+    <w:p>
+      <w:pPr>
+        <w:pStyle w:val="ListParagraph"/>
+        <w:jc w:val="both"/>
+      </w:pPr>
+    </w:p>
+    <w:p>
+      <w:pPr>
+        <w:pStyle w:val="ListParagraph"/>
+        <w:jc w:val="both"/>
+      </w:pPr>
+    </w:p>
+    <w:p>
+      <w:pPr>
+        <w:pStyle w:val="ListParagraph"/>
+        <w:numPr>
+          <w:ilvl w:val="0"/>
+          <w:numId w:val="1"/>
+        </w:numPr>
+        <w:jc w:val="both"/>
+      </w:pPr>
+      <w:r>
+        <w:t xml:space="preserve">Select </w:t>
+      </w:r>
+      <w:proofErr w:type="spellStart"/>
+      <w:r>
+        <w:t>t_id,round</w:t>
+      </w:r>
+      <w:proofErr w:type="spellEnd"/>
+      <w:r>
+        <w:t xml:space="preserve">(amt) as </w:t>
+      </w:r>
+      <w:proofErr w:type="spellStart"/>
+      <w:r>
+        <w:t>RoundAmt</w:t>
+      </w:r>
+      <w:proofErr w:type="spellEnd"/>
+      <w:r>
+        <w:t xml:space="preserve"> from </w:t>
+      </w:r>
+      <w:proofErr w:type="spellStart"/>
+      <w:r>
+        <w:t>student_trans</w:t>
+      </w:r>
+      <w:proofErr w:type="spellEnd"/>
+      <w:r>
+        <w:t>;</w:t>
+      </w:r>
+    </w:p>
+    <w:p>
+      <w:pPr>
+        <w:pStyle w:val="ListParagraph"/>
+        <w:jc w:val="both"/>
+      </w:pPr>
+      <w:r>
+        <w:t>&gt;201/88000</w:t>
+      </w:r>
+    </w:p>
+    <w:p>
+      <w:pPr>
+        <w:pStyle w:val="ListParagraph"/>
+        <w:jc w:val="both"/>
+      </w:pPr>
+      <w:r>
+        <w:t xml:space="preserve">  202/80000</w:t>
+      </w:r>
+    </w:p>
+    <w:p>
+      <w:pPr>
+        <w:pStyle w:val="ListParagraph"/>
+        <w:jc w:val="both"/>
+      </w:pPr>
+      <w:r>
+        <w:t xml:space="preserve">  203/85000</w:t>
+      </w:r>
+    </w:p>
+    <w:p>
+      <w:pPr>
+        <w:pStyle w:val="ListParagraph"/>
+        <w:jc w:val="both"/>
+      </w:pPr>
+      <w:r>
+        <w:t xml:space="preserve">  204/88500</w:t>
+      </w:r>
+    </w:p>
+    <w:p>
+      <w:pPr>
+        <w:pStyle w:val="ListParagraph"/>
+        <w:jc w:val="both"/>
+      </w:pPr>
+      <w:r>
+        <w:t xml:space="preserve">  205/</w:t>
+      </w:r>
+      <w:r>
+        <w:t>88500</w:t>
+      </w:r>
+    </w:p>
+    <w:p>
+      <w:pPr>
+        <w:pStyle w:val="ListParagraph"/>
+        <w:jc w:val="both"/>
+      </w:pPr>
+      <w:r>
+        <w:t xml:space="preserve">  206/</w:t>
+      </w:r>
+      <w:r>
+        <w:t>82000</w:t>
+      </w:r>
+    </w:p>
+    <w:p>
+      <w:pPr>
+        <w:pStyle w:val="ListParagraph"/>
+        <w:jc w:val="both"/>
+      </w:pPr>
+      <w:r>
+        <w:t xml:space="preserve">  207/</w:t>
+      </w:r>
+      <w:r>
+        <w:t>70000</w:t>
+      </w:r>
+    </w:p>
+    <w:p>
+      <w:pPr>
+        <w:pStyle w:val="ListParagraph"/>
+        <w:jc w:val="both"/>
+      </w:pPr>
+      <w:r>
+        <w:t xml:space="preserve">  208/</w:t>
+      </w:r>
+      <w:r>
+        <w:t>75000</w:t>
+      </w:r>
+    </w:p>
+    <w:p>
+      <w:pPr>
+        <w:pStyle w:val="ListParagraph"/>
+        <w:jc w:val="both"/>
+      </w:pPr>
+    </w:p>
+    <w:p>
+      <w:pPr>
+        <w:pStyle w:val="ListParagraph"/>
         <w:jc w:val="both"/>
       </w:pPr>
     </w:p>
@@ -426,6 +2092,219 @@
     </w:sectPr>
   </w:body>
 </w:document>
+</file>
+
+<file path=word/numbering.xml><?xml version="1.0" encoding="utf-8"?>
+<w:numbering xmlns:ve="http://schemas.openxmlformats.org/markup-compatibility/2006" xmlns:o="urn:schemas-microsoft-com:office:office" xmlns:r="http://schemas.openxmlformats.org/officeDocument/2006/relationships" xmlns:m="http://schemas.openxmlformats.org/officeDocument/2006/math" xmlns:v="urn:schemas-microsoft-com:vml" xmlns:wp="http://schemas.openxmlformats.org/drawingml/2006/wordprocessingDrawing" xmlns:w10="urn:schemas-microsoft-com:office:word" xmlns:w="http://schemas.openxmlformats.org/wordprocessingml/2006/main" xmlns:wne="http://schemas.microsoft.com/office/word/2006/wordml">
+  <w:abstractNum w:abstractNumId="0">
+    <w:nsid w:val="0AE24041"/>
+    <w:multiLevelType w:val="hybridMultilevel"/>
+    <w:tmpl w:val="F70047A0"/>
+    <w:lvl w:ilvl="0" w:tplc="EBE077CA">
+      <w:start w:val="1"/>
+      <w:numFmt w:val="bullet"/>
+      <w:lvlText w:val=""/>
+      <w:lvlJc w:val="left"/>
+      <w:pPr>
+        <w:ind w:left="1080" w:hanging="360"/>
+      </w:pPr>
+      <w:rPr>
+        <w:rFonts w:ascii="Wingdings" w:eastAsiaTheme="minorHAnsi" w:hAnsi="Wingdings" w:cstheme="minorBidi" w:hint="default"/>
+      </w:rPr>
+    </w:lvl>
+    <w:lvl w:ilvl="1" w:tplc="40090003" w:tentative="1">
+      <w:start w:val="1"/>
+      <w:numFmt w:val="bullet"/>
+      <w:lvlText w:val="o"/>
+      <w:lvlJc w:val="left"/>
+      <w:pPr>
+        <w:ind w:left="1800" w:hanging="360"/>
+      </w:pPr>
+      <w:rPr>
+        <w:rFonts w:ascii="Courier New" w:hAnsi="Courier New" w:cs="Courier New" w:hint="default"/>
+      </w:rPr>
+    </w:lvl>
+    <w:lvl w:ilvl="2" w:tplc="40090005" w:tentative="1">
+      <w:start w:val="1"/>
+      <w:numFmt w:val="bullet"/>
+      <w:lvlText w:val=""/>
+      <w:lvlJc w:val="left"/>
+      <w:pPr>
+        <w:ind w:left="2520" w:hanging="360"/>
+      </w:pPr>
+      <w:rPr>
+        <w:rFonts w:ascii="Wingdings" w:hAnsi="Wingdings" w:hint="default"/>
+      </w:rPr>
+    </w:lvl>
+    <w:lvl w:ilvl="3" w:tplc="40090001" w:tentative="1">
+      <w:start w:val="1"/>
+      <w:numFmt w:val="bullet"/>
+      <w:lvlText w:val=""/>
+      <w:lvlJc w:val="left"/>
+      <w:pPr>
+        <w:ind w:left="3240" w:hanging="360"/>
+      </w:pPr>
+      <w:rPr>
+        <w:rFonts w:ascii="Symbol" w:hAnsi="Symbol" w:hint="default"/>
+      </w:rPr>
+    </w:lvl>
+    <w:lvl w:ilvl="4" w:tplc="40090003" w:tentative="1">
+      <w:start w:val="1"/>
+      <w:numFmt w:val="bullet"/>
+      <w:lvlText w:val="o"/>
+      <w:lvlJc w:val="left"/>
+      <w:pPr>
+        <w:ind w:left="3960" w:hanging="360"/>
+      </w:pPr>
+      <w:rPr>
+        <w:rFonts w:ascii="Courier New" w:hAnsi="Courier New" w:cs="Courier New" w:hint="default"/>
+      </w:rPr>
+    </w:lvl>
+    <w:lvl w:ilvl="5" w:tplc="40090005" w:tentative="1">
+      <w:start w:val="1"/>
+      <w:numFmt w:val="bullet"/>
+      <w:lvlText w:val=""/>
+      <w:lvlJc w:val="left"/>
+      <w:pPr>
+        <w:ind w:left="4680" w:hanging="360"/>
+      </w:pPr>
+      <w:rPr>
+        <w:rFonts w:ascii="Wingdings" w:hAnsi="Wingdings" w:hint="default"/>
+      </w:rPr>
+    </w:lvl>
+    <w:lvl w:ilvl="6" w:tplc="40090001" w:tentative="1">
+      <w:start w:val="1"/>
+      <w:numFmt w:val="bullet"/>
+      <w:lvlText w:val=""/>
+      <w:lvlJc w:val="left"/>
+      <w:pPr>
+        <w:ind w:left="5400" w:hanging="360"/>
+      </w:pPr>
+      <w:rPr>
+        <w:rFonts w:ascii="Symbol" w:hAnsi="Symbol" w:hint="default"/>
+      </w:rPr>
+    </w:lvl>
+    <w:lvl w:ilvl="7" w:tplc="40090003" w:tentative="1">
+      <w:start w:val="1"/>
+      <w:numFmt w:val="bullet"/>
+      <w:lvlText w:val="o"/>
+      <w:lvlJc w:val="left"/>
+      <w:pPr>
+        <w:ind w:left="6120" w:hanging="360"/>
+      </w:pPr>
+      <w:rPr>
+        <w:rFonts w:ascii="Courier New" w:hAnsi="Courier New" w:cs="Courier New" w:hint="default"/>
+      </w:rPr>
+    </w:lvl>
+    <w:lvl w:ilvl="8" w:tplc="40090005" w:tentative="1">
+      <w:start w:val="1"/>
+      <w:numFmt w:val="bullet"/>
+      <w:lvlText w:val=""/>
+      <w:lvlJc w:val="left"/>
+      <w:pPr>
+        <w:ind w:left="6840" w:hanging="360"/>
+      </w:pPr>
+      <w:rPr>
+        <w:rFonts w:ascii="Wingdings" w:hAnsi="Wingdings" w:hint="default"/>
+      </w:rPr>
+    </w:lvl>
+  </w:abstractNum>
+  <w:abstractNum w:abstractNumId="1">
+    <w:nsid w:val="16B25642"/>
+    <w:multiLevelType w:val="hybridMultilevel"/>
+    <w:tmpl w:val="22CC3F5C"/>
+    <w:lvl w:ilvl="0" w:tplc="4009000F">
+      <w:start w:val="1"/>
+      <w:numFmt w:val="decimal"/>
+      <w:lvlText w:val="%1."/>
+      <w:lvlJc w:val="left"/>
+      <w:pPr>
+        <w:ind w:left="720" w:hanging="360"/>
+      </w:pPr>
+      <w:rPr>
+        <w:rFonts w:hint="default"/>
+      </w:rPr>
+    </w:lvl>
+    <w:lvl w:ilvl="1" w:tplc="40090019" w:tentative="1">
+      <w:start w:val="1"/>
+      <w:numFmt w:val="lowerLetter"/>
+      <w:lvlText w:val="%2."/>
+      <w:lvlJc w:val="left"/>
+      <w:pPr>
+        <w:ind w:left="1440" w:hanging="360"/>
+      </w:pPr>
+    </w:lvl>
+    <w:lvl w:ilvl="2" w:tplc="4009001B" w:tentative="1">
+      <w:start w:val="1"/>
+      <w:numFmt w:val="lowerRoman"/>
+      <w:lvlText w:val="%3."/>
+      <w:lvlJc w:val="right"/>
+      <w:pPr>
+        <w:ind w:left="2160" w:hanging="180"/>
+      </w:pPr>
+    </w:lvl>
+    <w:lvl w:ilvl="3" w:tplc="4009000F" w:tentative="1">
+      <w:start w:val="1"/>
+      <w:numFmt w:val="decimal"/>
+      <w:lvlText w:val="%4."/>
+      <w:lvlJc w:val="left"/>
+      <w:pPr>
+        <w:ind w:left="2880" w:hanging="360"/>
+      </w:pPr>
+    </w:lvl>
+    <w:lvl w:ilvl="4" w:tplc="40090019" w:tentative="1">
+      <w:start w:val="1"/>
+      <w:numFmt w:val="lowerLetter"/>
+      <w:lvlText w:val="%5."/>
+      <w:lvlJc w:val="left"/>
+      <w:pPr>
+        <w:ind w:left="3600" w:hanging="360"/>
+      </w:pPr>
+    </w:lvl>
+    <w:lvl w:ilvl="5" w:tplc="4009001B" w:tentative="1">
+      <w:start w:val="1"/>
+      <w:numFmt w:val="lowerRoman"/>
+      <w:lvlText w:val="%6."/>
+      <w:lvlJc w:val="right"/>
+      <w:pPr>
+        <w:ind w:left="4320" w:hanging="180"/>
+      </w:pPr>
+    </w:lvl>
+    <w:lvl w:ilvl="6" w:tplc="4009000F" w:tentative="1">
+      <w:start w:val="1"/>
+      <w:numFmt w:val="decimal"/>
+      <w:lvlText w:val="%7."/>
+      <w:lvlJc w:val="left"/>
+      <w:pPr>
+        <w:ind w:left="5040" w:hanging="360"/>
+      </w:pPr>
+    </w:lvl>
+    <w:lvl w:ilvl="7" w:tplc="40090019" w:tentative="1">
+      <w:start w:val="1"/>
+      <w:numFmt w:val="lowerLetter"/>
+      <w:lvlText w:val="%8."/>
+      <w:lvlJc w:val="left"/>
+      <w:pPr>
+        <w:ind w:left="5760" w:hanging="360"/>
+      </w:pPr>
+    </w:lvl>
+    <w:lvl w:ilvl="8" w:tplc="4009001B" w:tentative="1">
+      <w:start w:val="1"/>
+      <w:numFmt w:val="lowerRoman"/>
+      <w:lvlText w:val="%9."/>
+      <w:lvlJc w:val="right"/>
+      <w:pPr>
+        <w:ind w:left="6480" w:hanging="180"/>
+      </w:pPr>
+    </w:lvl>
+  </w:abstractNum>
+  <w:num w:numId="1">
+    <w:abstractNumId w:val="1"/>
+  </w:num>
+  <w:num w:numId="2">
+    <w:abstractNumId w:val="0"/>
+  </w:num>
+</w:numbering>
 </file>
 
 <file path=word/styles.xml><?xml version="1.0" encoding="utf-8"?>
@@ -644,6 +2523,43 @@
       <w:i/>
       <w:iCs/>
     </w:rPr>
+  </w:style>
+  <w:style w:type="table" w:styleId="TableGrid">
+    <w:name w:val="Table Grid"/>
+    <w:basedOn w:val="TableNormal"/>
+    <w:uiPriority w:val="59"/>
+    <w:rsid w:val="00C6790B"/>
+    <w:pPr>
+      <w:spacing w:after="0" w:line="240" w:lineRule="auto"/>
+    </w:pPr>
+    <w:tblPr>
+      <w:tblInd w:w="0" w:type="dxa"/>
+      <w:tblBorders>
+        <w:top w:val="single" w:sz="4" w:space="0" w:color="000000" w:themeColor="text1"/>
+        <w:left w:val="single" w:sz="4" w:space="0" w:color="000000" w:themeColor="text1"/>
+        <w:bottom w:val="single" w:sz="4" w:space="0" w:color="000000" w:themeColor="text1"/>
+        <w:right w:val="single" w:sz="4" w:space="0" w:color="000000" w:themeColor="text1"/>
+        <w:insideH w:val="single" w:sz="4" w:space="0" w:color="000000" w:themeColor="text1"/>
+        <w:insideV w:val="single" w:sz="4" w:space="0" w:color="000000" w:themeColor="text1"/>
+      </w:tblBorders>
+      <w:tblCellMar>
+        <w:top w:w="0" w:type="dxa"/>
+        <w:left w:w="108" w:type="dxa"/>
+        <w:bottom w:w="0" w:type="dxa"/>
+        <w:right w:w="108" w:type="dxa"/>
+      </w:tblCellMar>
+    </w:tblPr>
+  </w:style>
+  <w:style w:type="paragraph" w:styleId="ListParagraph">
+    <w:name w:val="List Paragraph"/>
+    <w:basedOn w:val="Normal"/>
+    <w:uiPriority w:val="34"/>
+    <w:qFormat/>
+    <w:rsid w:val="008B0488"/>
+    <w:pPr>
+      <w:ind w:left="720"/>
+      <w:contextualSpacing/>
+    </w:pPr>
   </w:style>
 </w:styles>
 </file>
